--- a/assessment_1/checklist.docx
+++ b/assessment_1/checklist.docx
@@ -263,11 +263,17 @@
                 <w:numId w:val="1"/>
               </w:numPr>
             </w:pPr>
+            <w:bookmarkStart w:id="0" w:name="_Hlk496015832"/>
             <w:r>
               <w:t>Issues relating to storing pas</w:t>
             </w:r>
             <w:r>
-              <w:t xml:space="preserve">swords (password encryption). </w:t>
+              <w:t xml:space="preserve">swords </w:t>
+            </w:r>
+            <w:bookmarkStart w:id="1" w:name="_GoBack"/>
+            <w:bookmarkEnd w:id="1"/>
+            <w:r>
+              <w:t xml:space="preserve">(password encryption). </w:t>
             </w:r>
           </w:p>
           <w:p>
@@ -341,6 +347,7 @@
             <w:r>
               <w:t>Issues relating to unsecured and open Wi-Fi networks.</w:t>
             </w:r>
+            <w:bookmarkEnd w:id="0"/>
           </w:p>
         </w:tc>
         <w:tc>
@@ -463,7 +470,11 @@
           <w:tcPr>
             <w:tcW w:w="2271" w:type="dxa"/>
           </w:tcPr>
-          <w:p/>
+          <w:p>
+            <w:r>
+              <w:t>Y</w:t>
+            </w:r>
+          </w:p>
         </w:tc>
       </w:tr>
       <w:tr>
@@ -520,8 +531,9 @@
             <w:tcW w:w="2271" w:type="dxa"/>
           </w:tcPr>
           <w:p>
-            <w:bookmarkStart w:id="0" w:name="_GoBack"/>
-            <w:bookmarkEnd w:id="0"/>
+            <w:r>
+              <w:t>Y</w:t>
+            </w:r>
           </w:p>
         </w:tc>
       </w:tr>
